--- a/patterns/Lovice-Contract.docx
+++ b/patterns/Lovice-Contract.docx
@@ -211,12 +211,12 @@
           <w:tcPr>
             <w:tcW w:w="652" w:type="dxa"/>
             <w:tcBorders>
-              <w:top w:val="nil" w:sz="0" w:space="0" w:color="000000" tmln="20, 20, 20, 0, 0"/>
-              <w:left w:val="nil" w:sz="0" w:space="0" w:color="000000" tmln="20, 20, 20, 0, 0"/>
-              <w:bottom w:val="nil" w:sz="0" w:space="0" w:color="000000" tmln="20, 20, 20, 0, 0"/>
-              <w:right w:val="nil" w:sz="0" w:space="0" w:color="000000" tmln="20, 20, 20, 0, 0"/>
+              <w:top w:val="single" w:sz="8" w:space="0" w:color="000000" tmln="20, 20, 20, 0, 0"/>
+              <w:left w:val="single" w:sz="8" w:space="0" w:color="000000" tmln="20, 20, 20, 0, 0"/>
+              <w:bottom w:val="single" w:sz="8" w:space="0" w:color="000000" tmln="20, 20, 20, 0, 0"/>
+              <w:right w:val="single" w:sz="8" w:space="0" w:color="000000" tmln="20, 20, 20, 0, 0"/>
             </w:tcBorders>
-            <w:tmTcPr id="1621708842" protected="0"/>
+            <w:tmTcPr id="1621756976" protected="0"/>
           </w:tcPr>
           <w:p>
             <w:pPr>
@@ -242,12 +242,12 @@
           <w:tcPr>
             <w:tcW w:w="6289" w:type="dxa"/>
             <w:tcBorders>
-              <w:top w:val="nil" w:sz="0" w:space="0" w:color="000000" tmln="20, 20, 20, 0, 0"/>
-              <w:left w:val="nil" w:sz="0" w:space="0" w:color="000000" tmln="20, 20, 20, 0, 0"/>
-              <w:bottom w:val="nil" w:sz="0" w:space="0" w:color="000000" tmln="20, 20, 20, 0, 0"/>
-              <w:right w:val="nil" w:sz="0" w:space="0" w:color="000000" tmln="20, 20, 20, 0, 0"/>
+              <w:top w:val="single" w:sz="8" w:space="0" w:color="000000" tmln="20, 20, 20, 0, 0"/>
+              <w:left w:val="single" w:sz="8" w:space="0" w:color="000000" tmln="20, 20, 20, 0, 0"/>
+              <w:bottom w:val="single" w:sz="8" w:space="0" w:color="000000" tmln="20, 20, 20, 0, 0"/>
+              <w:right w:val="single" w:sz="8" w:space="0" w:color="000000" tmln="20, 20, 20, 0, 0"/>
             </w:tcBorders>
-            <w:tmTcPr id="1621708842" protected="0"/>
+            <w:tmTcPr id="1621756976" protected="0"/>
           </w:tcPr>
           <w:p>
             <w:pPr>
@@ -273,12 +273,12 @@
           <w:tcPr>
             <w:tcW w:w="2404" w:type="dxa"/>
             <w:tcBorders>
-              <w:top w:val="nil" w:sz="0" w:space="0" w:color="000000" tmln="20, 20, 20, 0, 0"/>
-              <w:left w:val="nil" w:sz="0" w:space="0" w:color="000000" tmln="20, 20, 20, 0, 0"/>
-              <w:bottom w:val="nil" w:sz="0" w:space="0" w:color="000000" tmln="20, 20, 20, 0, 0"/>
-              <w:right w:val="nil" w:sz="0" w:space="0" w:color="000000" tmln="20, 20, 20, 0, 0"/>
+              <w:top w:val="single" w:sz="8" w:space="0" w:color="000000" tmln="20, 20, 20, 0, 0"/>
+              <w:left w:val="single" w:sz="8" w:space="0" w:color="000000" tmln="20, 20, 20, 0, 0"/>
+              <w:bottom w:val="single" w:sz="8" w:space="0" w:color="000000" tmln="20, 20, 20, 0, 0"/>
+              <w:right w:val="single" w:sz="8" w:space="0" w:color="000000" tmln="20, 20, 20, 0, 0"/>
             </w:tcBorders>
-            <w:tmTcPr id="1621708842" protected="0"/>
+            <w:tmTcPr id="1621756976" protected="0"/>
           </w:tcPr>
           <w:p>
             <w:pPr>
@@ -311,12 +311,12 @@
           <w:tcPr>
             <w:tcW w:w="652" w:type="dxa"/>
             <w:tcBorders>
-              <w:top w:val="nil" w:sz="0" w:space="0" w:color="000000" tmln="20, 20, 20, 0, 0"/>
-              <w:left w:val="nil" w:sz="0" w:space="0" w:color="000000" tmln="20, 20, 20, 0, 0"/>
-              <w:bottom w:val="nil" w:sz="0" w:space="0" w:color="000000" tmln="20, 20, 20, 0, 0"/>
-              <w:right w:val="nil" w:sz="0" w:space="0" w:color="000000" tmln="20, 20, 20, 0, 0"/>
+              <w:top w:val="single" w:sz="8" w:space="0" w:color="000000" tmln="20, 20, 20, 0, 0"/>
+              <w:left w:val="single" w:sz="8" w:space="0" w:color="000000" tmln="20, 20, 20, 0, 0"/>
+              <w:bottom w:val="single" w:sz="8" w:space="0" w:color="000000" tmln="20, 20, 20, 0, 0"/>
+              <w:right w:val="single" w:sz="8" w:space="0" w:color="000000" tmln="20, 20, 20, 0, 0"/>
             </w:tcBorders>
-            <w:tmTcPr id="1621708842" protected="0"/>
+            <w:tmTcPr id="1621756976" protected="0"/>
           </w:tcPr>
           <w:p>
             <w:pPr>
@@ -340,12 +340,12 @@
           <w:tcPr>
             <w:tcW w:w="6289" w:type="dxa"/>
             <w:tcBorders>
-              <w:top w:val="nil" w:sz="0" w:space="0" w:color="000000" tmln="20, 20, 20, 0, 0"/>
-              <w:left w:val="nil" w:sz="0" w:space="0" w:color="000000" tmln="20, 20, 20, 0, 0"/>
-              <w:bottom w:val="nil" w:sz="0" w:space="0" w:color="000000" tmln="20, 20, 20, 0, 0"/>
-              <w:right w:val="nil" w:sz="0" w:space="0" w:color="000000" tmln="20, 20, 20, 0, 0"/>
+              <w:top w:val="single" w:sz="8" w:space="0" w:color="000000" tmln="20, 20, 20, 0, 0"/>
+              <w:left w:val="single" w:sz="8" w:space="0" w:color="000000" tmln="20, 20, 20, 0, 0"/>
+              <w:bottom w:val="single" w:sz="8" w:space="0" w:color="000000" tmln="20, 20, 20, 0, 0"/>
+              <w:right w:val="single" w:sz="8" w:space="0" w:color="000000" tmln="20, 20, 20, 0, 0"/>
             </w:tcBorders>
-            <w:tmTcPr id="1621708842" protected="0"/>
+            <w:tmTcPr id="1621756976" protected="0"/>
           </w:tcPr>
           <w:p>
             <w:pPr>
@@ -373,12 +373,12 @@
           <w:tcPr>
             <w:tcW w:w="2404" w:type="dxa"/>
             <w:tcBorders>
-              <w:top w:val="nil" w:sz="0" w:space="0" w:color="000000" tmln="20, 20, 20, 0, 0"/>
-              <w:left w:val="nil" w:sz="0" w:space="0" w:color="000000" tmln="20, 20, 20, 0, 0"/>
-              <w:bottom w:val="nil" w:sz="0" w:space="0" w:color="000000" tmln="20, 20, 20, 0, 0"/>
-              <w:right w:val="nil" w:sz="0" w:space="0" w:color="000000" tmln="20, 20, 20, 0, 0"/>
+              <w:top w:val="single" w:sz="8" w:space="0" w:color="000000" tmln="20, 20, 20, 0, 0"/>
+              <w:left w:val="single" w:sz="8" w:space="0" w:color="000000" tmln="20, 20, 20, 0, 0"/>
+              <w:bottom w:val="single" w:sz="8" w:space="0" w:color="000000" tmln="20, 20, 20, 0, 0"/>
+              <w:right w:val="single" w:sz="8" w:space="0" w:color="000000" tmln="20, 20, 20, 0, 0"/>
             </w:tcBorders>
-            <w:tmTcPr id="1621708842" protected="0"/>
+            <w:tmTcPr id="1621756976" protected="0"/>
           </w:tcPr>
           <w:p>
             <w:pPr>
